--- a/ServerWeb/bin/보고서/출력설계_2512_서식_현장보고서(재물-대물).docx
+++ b/ServerWeb/bin/보고서/출력설계_2512_서식_현장보고서(재물-대물).docx
@@ -88,27 +88,7 @@
           <w:sz w:val="24"/>
           <w:szCs w:val="24"/>
         </w:rPr>
-        <w:t xml:space="preserve">수    </w:t>
-      </w:r>
-      <w:proofErr w:type="gramStart"/>
-      <w:r>
-        <w:rPr>
-          <w:rFonts w:ascii="바탕체" w:eastAsia="바탕체" w:hAnsi="바탕체" w:hint="eastAsia"/>
-          <w:b/>
-          <w:sz w:val="24"/>
-          <w:szCs w:val="24"/>
-        </w:rPr>
-        <w:t>신 :</w:t>
-      </w:r>
-      <w:proofErr w:type="gramEnd"/>
-      <w:r>
-        <w:rPr>
-          <w:rFonts w:ascii="바탕체" w:eastAsia="바탕체" w:hAnsi="바탕체" w:hint="eastAsia"/>
-          <w:b/>
-          <w:sz w:val="24"/>
-          <w:szCs w:val="24"/>
-        </w:rPr>
-        <w:t xml:space="preserve"> </w:t>
+        <w:t xml:space="preserve">수    신 : </w:t>
       </w:r>
       <w:r>
         <w:rPr>
@@ -137,27 +117,7 @@
           <w:sz w:val="24"/>
           <w:szCs w:val="24"/>
         </w:rPr>
-        <w:t xml:space="preserve">참    </w:t>
-      </w:r>
-      <w:proofErr w:type="gramStart"/>
-      <w:r>
-        <w:rPr>
-          <w:rFonts w:ascii="바탕체" w:eastAsia="바탕체" w:hAnsi="바탕체" w:hint="eastAsia"/>
-          <w:b/>
-          <w:sz w:val="24"/>
-          <w:szCs w:val="24"/>
-        </w:rPr>
-        <w:t>조 :</w:t>
-      </w:r>
-      <w:proofErr w:type="gramEnd"/>
-      <w:r>
-        <w:rPr>
-          <w:rFonts w:ascii="바탕체" w:eastAsia="바탕체" w:hAnsi="바탕체" w:hint="eastAsia"/>
-          <w:b/>
-          <w:sz w:val="24"/>
-          <w:szCs w:val="24"/>
-        </w:rPr>
-        <w:t xml:space="preserve"> </w:t>
+        <w:t xml:space="preserve">참    조 : </w:t>
       </w:r>
       <w:r>
         <w:rPr>
@@ -284,7 +244,6 @@
                 <w:sz w:val="22"/>
               </w:rPr>
             </w:pPr>
-            <w:proofErr w:type="gramStart"/>
             <w:r>
               <w:rPr>
                 <w:rFonts w:ascii="바탕체" w:eastAsia="바탕체" w:hAnsi="바탕체" w:hint="eastAsia"/>
@@ -307,16 +266,7 @@
                 <w:b/>
                 <w:sz w:val="22"/>
               </w:rPr>
-              <w:t>약</w:t>
-            </w:r>
-            <w:proofErr w:type="gramEnd"/>
-            <w:r>
-              <w:rPr>
-                <w:rFonts w:ascii="바탕체" w:eastAsia="바탕체" w:hAnsi="바탕체" w:hint="eastAsia"/>
-                <w:b/>
-                <w:sz w:val="22"/>
-              </w:rPr>
-              <w:t xml:space="preserve"> </w:t>
+              <w:t xml:space="preserve">약 </w:t>
             </w:r>
             <w:r>
               <w:rPr>
@@ -656,12 +606,11 @@
               <w:ind w:left="-65"/>
               <w:jc w:val="center"/>
               <w:rPr>
-                <w:rFonts w:ascii="바탕체" w:eastAsia="바탕체" w:hAnsi="바탕체" w:hint="eastAsia"/>
-                <w:b/>
-                <w:sz w:val="22"/>
-              </w:rPr>
-            </w:pPr>
-            <w:proofErr w:type="gramStart"/>
+                <w:rFonts w:ascii="바탕체" w:eastAsia="바탕체" w:hAnsi="바탕체"/>
+                <w:b/>
+                <w:sz w:val="22"/>
+              </w:rPr>
+            </w:pPr>
             <w:r>
               <w:rPr>
                 <w:rFonts w:ascii="바탕체" w:eastAsia="바탕체" w:hAnsi="바탕체" w:hint="eastAsia"/>
@@ -684,16 +633,7 @@
                 <w:b/>
                 <w:sz w:val="22"/>
               </w:rPr>
-              <w:t>해</w:t>
-            </w:r>
-            <w:proofErr w:type="gramEnd"/>
-            <w:r>
-              <w:rPr>
-                <w:rFonts w:ascii="바탕체" w:eastAsia="바탕체" w:hAnsi="바탕체" w:hint="eastAsia"/>
-                <w:b/>
-                <w:sz w:val="22"/>
-              </w:rPr>
-              <w:t xml:space="preserve">  자</w:t>
+              <w:t>해  자</w:t>
             </w:r>
           </w:p>
         </w:tc>
@@ -733,7 +673,7 @@
               <w:ind w:left="-65"/>
               <w:jc w:val="center"/>
               <w:rPr>
-                <w:rFonts w:ascii="바탕체" w:eastAsia="바탕체" w:hAnsi="바탕체" w:hint="eastAsia"/>
+                <w:rFonts w:ascii="바탕체" w:eastAsia="바탕체" w:hAnsi="바탕체"/>
                 <w:b/>
                 <w:sz w:val="22"/>
               </w:rPr>
@@ -783,8 +723,6 @@
           <w:sz w:val="22"/>
         </w:rPr>
       </w:pPr>
-      <w:bookmarkStart w:id="0" w:name="_GoBack"/>
-      <w:bookmarkEnd w:id="0"/>
     </w:p>
     <w:p>
       <w:pPr>
@@ -1123,21 +1061,12 @@
                       <w:sz w:val="22"/>
                     </w:rPr>
                   </w:pPr>
-                  <w:proofErr w:type="spellStart"/>
                   <w:r>
                     <w:rPr>
                       <w:rFonts w:ascii="바탕체" w:eastAsia="바탕체" w:hAnsi="바탕체" w:hint="eastAsia"/>
                       <w:sz w:val="22"/>
                     </w:rPr>
-                    <w:t>대분류</w:t>
-                  </w:r>
-                  <w:proofErr w:type="spellEnd"/>
-                  <w:r>
-                    <w:rPr>
-                      <w:rFonts w:ascii="바탕체" w:eastAsia="바탕체" w:hAnsi="바탕체" w:hint="eastAsia"/>
-                      <w:sz w:val="22"/>
-                    </w:rPr>
-                    <w:t>(종목)</w:t>
+                    <w:t>대분류(종목)</w:t>
                   </w:r>
                 </w:p>
               </w:tc>
@@ -1404,7 +1333,6 @@
                 <w:sz w:val="22"/>
               </w:rPr>
             </w:pPr>
-            <w:proofErr w:type="gramStart"/>
             <w:r>
               <w:rPr>
                 <w:rFonts w:ascii="바탕체" w:eastAsia="바탕체" w:hAnsi="바탕체" w:hint="eastAsia"/>
@@ -1429,7 +1357,6 @@
               </w:rPr>
               <w:t>사</w:t>
             </w:r>
-            <w:proofErr w:type="gramEnd"/>
             <w:r>
               <w:rPr>
                 <w:rFonts w:ascii="바탕체" w:eastAsia="바탕체" w:hAnsi="바탕체" w:hint="eastAsia"/>
@@ -1577,30 +1504,14 @@
           <w:rFonts w:ascii="바탕체" w:eastAsia="바탕체" w:hAnsi="바탕체" w:hint="eastAsia"/>
           <w:sz w:val="22"/>
         </w:rPr>
-        <w:t>(</w:t>
-      </w:r>
-      <w:proofErr w:type="gramStart"/>
-      <w:r>
-        <w:rPr>
-          <w:rFonts w:ascii="바탕체" w:eastAsia="바탕체" w:hAnsi="바탕체" w:hint="eastAsia"/>
-          <w:sz w:val="22"/>
-        </w:rPr>
-        <w:t xml:space="preserve">단위 </w:t>
+        <w:t xml:space="preserve">(단위 </w:t>
       </w:r>
       <w:r>
         <w:rPr>
           <w:rFonts w:ascii="바탕체" w:eastAsia="바탕체" w:hAnsi="바탕체"/>
           <w:sz w:val="22"/>
         </w:rPr>
-        <w:t>:</w:t>
-      </w:r>
-      <w:proofErr w:type="gramEnd"/>
-      <w:r>
-        <w:rPr>
-          <w:rFonts w:ascii="바탕체" w:eastAsia="바탕체" w:hAnsi="바탕체"/>
-          <w:sz w:val="22"/>
-        </w:rPr>
-        <w:t xml:space="preserve"> </w:t>
+        <w:t xml:space="preserve">: </w:t>
       </w:r>
       <w:r>
         <w:rPr>
@@ -2316,21 +2227,12 @@
                 <w:sz w:val="22"/>
               </w:rPr>
             </w:pPr>
-            <w:proofErr w:type="gramStart"/>
-            <w:r>
-              <w:rPr>
-                <w:rFonts w:ascii="바탕체" w:eastAsia="바탕체" w:hAnsi="바탕체" w:hint="eastAsia"/>
-                <w:sz w:val="22"/>
-              </w:rPr>
-              <w:t>손  해</w:t>
-            </w:r>
-            <w:proofErr w:type="gramEnd"/>
-            <w:r>
-              <w:rPr>
-                <w:rFonts w:ascii="바탕체" w:eastAsia="바탕체" w:hAnsi="바탕체" w:hint="eastAsia"/>
-                <w:sz w:val="22"/>
-              </w:rPr>
-              <w:t xml:space="preserve"> </w:t>
+            <w:r>
+              <w:rPr>
+                <w:rFonts w:ascii="바탕체" w:eastAsia="바탕체" w:hAnsi="바탕체" w:hint="eastAsia"/>
+                <w:sz w:val="22"/>
+              </w:rPr>
+              <w:t xml:space="preserve">손  해 </w:t>
             </w:r>
             <w:r>
               <w:rPr>
@@ -3115,7 +3017,6 @@
           <w:sz w:val="22"/>
         </w:rPr>
       </w:pPr>
-      <w:proofErr w:type="spellStart"/>
       <w:r>
         <w:rPr>
           <w:rFonts w:ascii="바탕체" w:eastAsia="바탕체" w:hAnsi="바탕체" w:hint="eastAsia"/>
@@ -3124,7 +3025,6 @@
         </w:rPr>
         <w:t>타보험가입사항</w:t>
       </w:r>
-      <w:proofErr w:type="spellEnd"/>
     </w:p>
     <w:tbl>
       <w:tblPr>
@@ -3925,7 +3825,6 @@
                 <w:sz w:val="22"/>
               </w:rPr>
             </w:pPr>
-            <w:proofErr w:type="spellStart"/>
             <w:r>
               <w:rPr>
                 <w:rFonts w:ascii="바탕체" w:eastAsia="바탕체" w:hAnsi="바탕체" w:hint="eastAsia"/>
@@ -3934,7 +3833,6 @@
               </w:rPr>
               <w:t>향후진행방향</w:t>
             </w:r>
-            <w:proofErr w:type="spellEnd"/>
           </w:p>
         </w:tc>
         <w:tc>
@@ -3978,14 +3876,6 @@
       <w:tblPr>
         <w:tblStyle w:val="a6"/>
         <w:tblW w:w="0" w:type="auto"/>
-        <w:tblBorders>
-          <w:top w:val="none" w:sz="0" w:space="0" w:color="auto"/>
-          <w:left w:val="none" w:sz="0" w:space="0" w:color="auto"/>
-          <w:bottom w:val="none" w:sz="0" w:space="0" w:color="auto"/>
-          <w:right w:val="none" w:sz="0" w:space="0" w:color="auto"/>
-          <w:insideH w:val="none" w:sz="0" w:space="0" w:color="auto"/>
-          <w:insideV w:val="none" w:sz="0" w:space="0" w:color="auto"/>
-        </w:tblBorders>
         <w:tblLook w:val="04A0" w:firstRow="1" w:lastRow="0" w:firstColumn="1" w:lastColumn="0" w:noHBand="0" w:noVBand="1"/>
       </w:tblPr>
       <w:tblGrid>
@@ -4011,30 +3901,14 @@
                 <w:rFonts w:ascii="바탕체" w:eastAsia="바탕체" w:hAnsi="바탕체" w:hint="eastAsia"/>
                 <w:sz w:val="22"/>
               </w:rPr>
-              <w:t xml:space="preserve">보고서 </w:t>
-            </w:r>
-            <w:proofErr w:type="gramStart"/>
-            <w:r>
-              <w:rPr>
-                <w:rFonts w:ascii="바탕체" w:eastAsia="바탕체" w:hAnsi="바탕체" w:hint="eastAsia"/>
-                <w:sz w:val="22"/>
-              </w:rPr>
-              <w:t xml:space="preserve">제출예정일 </w:t>
-            </w:r>
-            <w:r>
-              <w:rPr>
-                <w:rFonts w:ascii="바탕체" w:eastAsia="바탕체" w:hAnsi="바탕체"/>
-                <w:sz w:val="22"/>
-              </w:rPr>
-              <w:t>:</w:t>
-            </w:r>
-            <w:proofErr w:type="gramEnd"/>
-            <w:r>
-              <w:rPr>
-                <w:rFonts w:ascii="바탕체" w:eastAsia="바탕체" w:hAnsi="바탕체"/>
-                <w:sz w:val="22"/>
-              </w:rPr>
-              <w:t xml:space="preserve"> </w:t>
+              <w:t xml:space="preserve">보고서 제출예정일 </w:t>
+            </w:r>
+            <w:r>
+              <w:rPr>
+                <w:rFonts w:ascii="바탕체" w:eastAsia="바탕체" w:hAnsi="바탕체"/>
+                <w:sz w:val="22"/>
+              </w:rPr>
+              <w:t xml:space="preserve">: </w:t>
             </w:r>
             <w:r>
               <w:rPr>
@@ -4058,30 +3932,12 @@
                 <w:sz w:val="22"/>
               </w:rPr>
             </w:pPr>
-            <w:proofErr w:type="spellStart"/>
-            <w:proofErr w:type="gramStart"/>
-            <w:r>
-              <w:rPr>
-                <w:rFonts w:ascii="바탕체" w:eastAsia="바탕체" w:hAnsi="바탕체"/>
-                <w:sz w:val="22"/>
-              </w:rPr>
-              <w:t>조사자수임일</w:t>
-            </w:r>
-            <w:proofErr w:type="spellEnd"/>
-            <w:r>
-              <w:rPr>
-                <w:rFonts w:ascii="바탕체" w:eastAsia="바탕체" w:hAnsi="바탕체"/>
-                <w:sz w:val="22"/>
-              </w:rPr>
-              <w:t xml:space="preserve"> :</w:t>
-            </w:r>
-            <w:proofErr w:type="gramEnd"/>
-            <w:r>
-              <w:rPr>
-                <w:rFonts w:ascii="바탕체" w:eastAsia="바탕체" w:hAnsi="바탕체"/>
-                <w:sz w:val="22"/>
-              </w:rPr>
-              <w:t xml:space="preserve"> </w:t>
+            <w:r>
+              <w:rPr>
+                <w:rFonts w:ascii="바탕체" w:eastAsia="바탕체" w:hAnsi="바탕체"/>
+                <w:sz w:val="22"/>
+              </w:rPr>
+              <w:t xml:space="preserve">조사자수임일 : </w:t>
             </w:r>
             <w:r>
               <w:rPr>
@@ -4113,23 +3969,7 @@
                 <w:rFonts w:ascii="바탕체" w:eastAsia="바탕체" w:hAnsi="바탕체" w:hint="eastAsia"/>
                 <w:sz w:val="22"/>
               </w:rPr>
-              <w:t xml:space="preserve">계약자 </w:t>
-            </w:r>
-            <w:proofErr w:type="gramStart"/>
-            <w:r>
-              <w:rPr>
-                <w:rFonts w:ascii="바탕체" w:eastAsia="바탕체" w:hAnsi="바탕체" w:hint="eastAsia"/>
-                <w:sz w:val="22"/>
-              </w:rPr>
-              <w:t>담  당</w:t>
-            </w:r>
-            <w:proofErr w:type="gramEnd"/>
-            <w:r>
-              <w:rPr>
-                <w:rFonts w:ascii="바탕체" w:eastAsia="바탕체" w:hAnsi="바탕체" w:hint="eastAsia"/>
-                <w:sz w:val="22"/>
-              </w:rPr>
-              <w:t xml:space="preserve">  자 </w:t>
+              <w:t xml:space="preserve">계약자 담  당  자 </w:t>
             </w:r>
             <w:r>
               <w:rPr>
@@ -4160,21 +4000,12 @@
                 <w:sz w:val="22"/>
               </w:rPr>
             </w:pPr>
-            <w:proofErr w:type="gramStart"/>
-            <w:r>
-              <w:rPr>
-                <w:rFonts w:ascii="바탕체" w:eastAsia="바탕체" w:hAnsi="바탕체" w:hint="eastAsia"/>
-                <w:sz w:val="22"/>
-              </w:rPr>
-              <w:t>현장  조사일</w:t>
-            </w:r>
-            <w:proofErr w:type="gramEnd"/>
-            <w:r>
-              <w:rPr>
-                <w:rFonts w:ascii="바탕체" w:eastAsia="바탕체" w:hAnsi="바탕체" w:hint="eastAsia"/>
-                <w:sz w:val="22"/>
-              </w:rPr>
-              <w:t xml:space="preserve"> : </w:t>
+            <w:r>
+              <w:rPr>
+                <w:rFonts w:ascii="바탕체" w:eastAsia="바탕체" w:hAnsi="바탕체" w:hint="eastAsia"/>
+                <w:sz w:val="22"/>
+              </w:rPr>
+              <w:t xml:space="preserve">현장  조사일 : </w:t>
             </w:r>
             <w:r>
               <w:rPr>
@@ -4252,21 +4083,12 @@
               </w:rPr>
               <w:t xml:space="preserve">  </w:t>
             </w:r>
-            <w:proofErr w:type="gramStart"/>
-            <w:r>
-              <w:rPr>
-                <w:rFonts w:ascii="바탕체" w:eastAsia="바탕체" w:hAnsi="바탕체" w:hint="eastAsia"/>
-                <w:sz w:val="22"/>
-              </w:rPr>
-              <w:t>일 :</w:t>
-            </w:r>
-            <w:proofErr w:type="gramEnd"/>
-            <w:r>
-              <w:rPr>
-                <w:rFonts w:ascii="바탕체" w:eastAsia="바탕체" w:hAnsi="바탕체" w:hint="eastAsia"/>
-                <w:sz w:val="22"/>
-              </w:rPr>
-              <w:t xml:space="preserve"> </w:t>
+            <w:r>
+              <w:rPr>
+                <w:rFonts w:ascii="바탕체" w:eastAsia="바탕체" w:hAnsi="바탕체" w:hint="eastAsia"/>
+                <w:sz w:val="22"/>
+              </w:rPr>
+              <w:t xml:space="preserve">일 : </w:t>
             </w:r>
             <w:r>
               <w:rPr>
@@ -4335,7 +4157,6 @@
               </w:rPr>
               <w:t xml:space="preserve">  </w:t>
             </w:r>
-            <w:proofErr w:type="gramStart"/>
             <w:r>
               <w:rPr>
                 <w:rFonts w:ascii="바탕체" w:eastAsia="바탕체" w:hAnsi="바탕체" w:hint="eastAsia"/>
@@ -4348,15 +4169,7 @@
                 <w:rFonts w:ascii="바탕체" w:eastAsia="바탕체" w:hAnsi="바탕체"/>
                 <w:sz w:val="22"/>
               </w:rPr>
-              <w:t>:</w:t>
-            </w:r>
-            <w:proofErr w:type="gramEnd"/>
-            <w:r>
-              <w:rPr>
-                <w:rFonts w:ascii="바탕체" w:eastAsia="바탕체" w:hAnsi="바탕체"/>
-                <w:sz w:val="22"/>
-              </w:rPr>
-              <w:t xml:space="preserve"> </w:t>
+              <w:t xml:space="preserve">: </w:t>
             </w:r>
             <w:r>
               <w:rPr>
@@ -4391,20 +4204,21 @@
           <w:p>
             <w:pPr>
               <w:spacing w:line="336" w:lineRule="auto"/>
-              <w:ind w:firstLineChars="800" w:firstLine="1760"/>
               <w:jc w:val="left"/>
               <w:rPr>
-                <w:rFonts w:ascii="바탕체" w:eastAsia="바탕체" w:hAnsi="바탕체"/>
-                <w:sz w:val="22"/>
-              </w:rPr>
-            </w:pPr>
-            <w:r>
-              <w:rPr>
-                <w:rFonts w:ascii="바탕체" w:eastAsia="바탕체" w:hAnsi="바탕체"/>
-                <w:sz w:val="22"/>
-              </w:rPr>
-              <w:t>@B1EmpCellPhone@</w:t>
-            </w:r>
+                <w:rFonts w:ascii="바탕체" w:eastAsia="바탕체" w:hAnsi="바탕체" w:hint="eastAsia"/>
+                <w:sz w:val="22"/>
+              </w:rPr>
+            </w:pPr>
+            <w:r>
+              <w:rPr>
+                <w:rFonts w:ascii="바탕체" w:eastAsia="바탕체" w:hAnsi="바탕체"/>
+                <w:sz w:val="22"/>
+              </w:rPr>
+              <w:t>@db1SurvAsgnEmpRegNo@</w:t>
+            </w:r>
+            <w:bookmarkStart w:id="0" w:name="_GoBack"/>
+            <w:bookmarkEnd w:id="0"/>
           </w:p>
         </w:tc>
       </w:tr>
@@ -4431,7 +4245,45 @@
           <w:p>
             <w:pPr>
               <w:spacing w:line="336" w:lineRule="auto"/>
-              <w:ind w:firstLineChars="800" w:firstLine="1760"/>
+              <w:jc w:val="left"/>
+              <w:rPr>
+                <w:rFonts w:ascii="바탕체" w:eastAsia="바탕체" w:hAnsi="바탕체"/>
+                <w:sz w:val="22"/>
+              </w:rPr>
+            </w:pPr>
+            <w:r>
+              <w:rPr>
+                <w:rFonts w:ascii="바탕체" w:eastAsia="바탕체" w:hAnsi="바탕체"/>
+                <w:sz w:val="22"/>
+              </w:rPr>
+              <w:t>@B1EmpCellPhone@</w:t>
+            </w:r>
+          </w:p>
+        </w:tc>
+      </w:tr>
+      <w:tr>
+        <w:tc>
+          <w:tcPr>
+            <w:tcW w:w="5060" w:type="dxa"/>
+          </w:tcPr>
+          <w:p>
+            <w:pPr>
+              <w:spacing w:line="336" w:lineRule="auto"/>
+              <w:jc w:val="left"/>
+              <w:rPr>
+                <w:rFonts w:ascii="바탕체" w:eastAsia="바탕체" w:hAnsi="바탕체"/>
+                <w:sz w:val="22"/>
+              </w:rPr>
+            </w:pPr>
+          </w:p>
+        </w:tc>
+        <w:tc>
+          <w:tcPr>
+            <w:tcW w:w="5060" w:type="dxa"/>
+          </w:tcPr>
+          <w:p>
+            <w:pPr>
+              <w:spacing w:line="336" w:lineRule="auto"/>
               <w:jc w:val="left"/>
               <w:rPr>
                 <w:rFonts w:ascii="바탕체" w:eastAsia="바탕체" w:hAnsi="바탕체"/>
@@ -4709,7 +4561,6 @@
                 </wp:anchor>
               </w:drawing>
             </w:r>
-            <w:proofErr w:type="spellStart"/>
             <w:r>
               <w:rPr>
                 <w:rFonts w:ascii="굴림" w:eastAsia="굴림" w:hAnsi="굴림" w:cs="굴림" w:hint="eastAsia"/>
@@ -4722,7 +4573,6 @@
               </w:rPr>
               <w:t>해성손해사정주식회사</w:t>
             </w:r>
-            <w:proofErr w:type="spellEnd"/>
           </w:p>
         </w:tc>
       </w:tr>
@@ -4759,7 +4609,6 @@
                 <w:szCs w:val="30"/>
               </w:rPr>
             </w:pPr>
-            <w:proofErr w:type="gramStart"/>
             <w:r>
               <w:rPr>
                 <w:rFonts w:ascii="굴림" w:eastAsia="굴림" w:hAnsi="굴림" w:cs="굴림" w:hint="eastAsia"/>
@@ -4791,19 +4640,7 @@
                 <w:sz w:val="30"/>
                 <w:szCs w:val="30"/>
               </w:rPr>
-              <w:t>표</w:t>
-            </w:r>
-            <w:proofErr w:type="gramEnd"/>
-            <w:r>
-              <w:rPr>
-                <w:rFonts w:ascii="굴림" w:eastAsia="굴림" w:hAnsi="굴림" w:cs="굴림" w:hint="eastAsia"/>
-                <w:b/>
-                <w:bCs/>
-                <w:kern w:val="0"/>
-                <w:sz w:val="30"/>
-                <w:szCs w:val="30"/>
-              </w:rPr>
-              <w:t xml:space="preserve"> </w:t>
+              <w:t xml:space="preserve">표 </w:t>
             </w:r>
             <w:r>
               <w:rPr>
@@ -5123,7 +4960,6 @@
                 <w:szCs w:val="24"/>
               </w:rPr>
             </w:pPr>
-            <w:proofErr w:type="gramStart"/>
             <w:r>
               <w:rPr>
                 <w:rFonts w:ascii="바탕체" w:eastAsia="바탕체" w:hAnsi="바탕체" w:hint="eastAsia"/>
@@ -5148,7 +4984,6 @@
               </w:rPr>
               <w:t>고</w:t>
             </w:r>
-            <w:proofErr w:type="gramEnd"/>
           </w:p>
         </w:tc>
       </w:tr>
@@ -5372,19 +5207,8 @@
         <w:szCs w:val="20"/>
         <w:u w:val="single"/>
       </w:rPr>
-      <w:t xml:space="preserve">                                      Page No. </w:t>
+      <w:t xml:space="preserve">                                      Page No. :</w:t>
     </w:r>
-    <w:proofErr w:type="gramStart"/>
-    <w:r>
-      <w:rPr>
-        <w:rFonts w:ascii="바탕체" w:eastAsia="바탕체" w:hAnsi="바탕체" w:hint="eastAsia"/>
-        <w:b/>
-        <w:szCs w:val="20"/>
-        <w:u w:val="single"/>
-      </w:rPr>
-      <w:t>:</w:t>
-    </w:r>
-    <w:proofErr w:type="gramEnd"/>
     <w:r>
       <w:rPr>
         <w:rFonts w:ascii="바탕체" w:eastAsia="바탕체" w:hAnsi="바탕체"/>
@@ -5420,7 +5244,7 @@
         <w:szCs w:val="20"/>
         <w:u w:val="single"/>
       </w:rPr>
-      <w:t>5</w:t>
+      <w:t>3</w:t>
     </w:r>
     <w:r>
       <w:rPr>
@@ -7141,7 +6965,7 @@
 </file>
 
 <file path=customXml/itemProps1.xml><?xml version="1.0" encoding="utf-8"?>
-<ds:datastoreItem xmlns:ds="http://schemas.openxmlformats.org/officeDocument/2006/customXml" ds:itemID="{1EE9B95F-7E32-4B1B-B936-591B2C574C22}">
+<ds:datastoreItem xmlns:ds="http://schemas.openxmlformats.org/officeDocument/2006/customXml" ds:itemID="{DD1F204D-CCDA-4EF8-A261-01130E63CC66}">
   <ds:schemaRefs>
     <ds:schemaRef ds:uri="http://schemas.openxmlformats.org/officeDocument/2006/bibliography"/>
   </ds:schemaRefs>

--- a/ServerWeb/bin/보고서/출력설계_2512_서식_현장보고서(재물-대물).docx
+++ b/ServerWeb/bin/보고서/출력설계_2512_서식_현장보고서(재물-대물).docx
@@ -2314,8 +2314,17 @@
                 <w:rFonts w:ascii="바탕체" w:eastAsia="바탕체" w:hAnsi="바탕체" w:hint="eastAsia"/>
                 <w:sz w:val="22"/>
               </w:rPr>
-              <w:t>잔 존 물 가 치</w:t>
-            </w:r>
+              <w:t xml:space="preserve">잔 존 물 가 </w:t>
+            </w:r>
+            <w:r>
+              <w:rPr>
+                <w:rFonts w:ascii="바탕체" w:eastAsia="바탕체" w:hAnsi="바탕체" w:hint="eastAsia"/>
+                <w:sz w:val="22"/>
+              </w:rPr>
+              <w:t>액</w:t>
+            </w:r>
+            <w:bookmarkStart w:id="0" w:name="_GoBack"/>
+            <w:bookmarkEnd w:id="0"/>
           </w:p>
         </w:tc>
         <w:tc>
@@ -4206,7 +4215,7 @@
               <w:spacing w:line="336" w:lineRule="auto"/>
               <w:jc w:val="left"/>
               <w:rPr>
-                <w:rFonts w:ascii="바탕체" w:eastAsia="바탕체" w:hAnsi="바탕체" w:hint="eastAsia"/>
+                <w:rFonts w:ascii="바탕체" w:eastAsia="바탕체" w:hAnsi="바탕체"/>
                 <w:sz w:val="22"/>
               </w:rPr>
             </w:pPr>
@@ -4217,8 +4226,6 @@
               </w:rPr>
               <w:t>@db1SurvAsgnEmpRegNo@</w:t>
             </w:r>
-            <w:bookmarkStart w:id="0" w:name="_GoBack"/>
-            <w:bookmarkEnd w:id="0"/>
           </w:p>
         </w:tc>
       </w:tr>
@@ -5244,7 +5251,7 @@
         <w:szCs w:val="20"/>
         <w:u w:val="single"/>
       </w:rPr>
-      <w:t>3</w:t>
+      <w:t>2</w:t>
     </w:r>
     <w:r>
       <w:rPr>
@@ -6965,7 +6972,7 @@
 </file>
 
 <file path=customXml/itemProps1.xml><?xml version="1.0" encoding="utf-8"?>
-<ds:datastoreItem xmlns:ds="http://schemas.openxmlformats.org/officeDocument/2006/customXml" ds:itemID="{DD1F204D-CCDA-4EF8-A261-01130E63CC66}">
+<ds:datastoreItem xmlns:ds="http://schemas.openxmlformats.org/officeDocument/2006/customXml" ds:itemID="{5C5D579C-2890-43D9-B1E7-2947B99BCD18}">
   <ds:schemaRefs>
     <ds:schemaRef ds:uri="http://schemas.openxmlformats.org/officeDocument/2006/bibliography"/>
   </ds:schemaRefs>

--- a/ServerWeb/bin/보고서/출력설계_2512_서식_현장보고서(재물-대물).docx
+++ b/ServerWeb/bin/보고서/출력설계_2512_서식_현장보고서(재물-대물).docx
@@ -2323,8 +2323,6 @@
               </w:rPr>
               <w:t>액</w:t>
             </w:r>
-            <w:bookmarkStart w:id="0" w:name="_GoBack"/>
-            <w:bookmarkEnd w:id="0"/>
           </w:p>
         </w:tc>
         <w:tc>
@@ -3885,6 +3883,14 @@
       <w:tblPr>
         <w:tblStyle w:val="a6"/>
         <w:tblW w:w="0" w:type="auto"/>
+        <w:tblBorders>
+          <w:top w:val="none" w:sz="0" w:space="0" w:color="auto"/>
+          <w:left w:val="none" w:sz="0" w:space="0" w:color="auto"/>
+          <w:bottom w:val="none" w:sz="0" w:space="0" w:color="auto"/>
+          <w:right w:val="none" w:sz="0" w:space="0" w:color="auto"/>
+          <w:insideH w:val="none" w:sz="0" w:space="0" w:color="auto"/>
+          <w:insideV w:val="none" w:sz="0" w:space="0" w:color="auto"/>
+        </w:tblBorders>
         <w:tblLook w:val="04A0" w:firstRow="1" w:lastRow="0" w:firstColumn="1" w:lastColumn="0" w:noHBand="0" w:noVBand="1"/>
       </w:tblPr>
       <w:tblGrid>
@@ -3992,7 +3998,16 @@
                 <w:rFonts w:ascii="바탕체" w:eastAsia="바탕체" w:hAnsi="바탕체"/>
                 <w:sz w:val="22"/>
               </w:rPr>
-              <w:t>@B1SurvAsgnEmpNo@</w:t>
+              <w:t>@B1SurvAsgnEm</w:t>
+            </w:r>
+            <w:bookmarkStart w:id="0" w:name="_GoBack"/>
+            <w:bookmarkEnd w:id="0"/>
+            <w:r>
+              <w:rPr>
+                <w:rFonts w:ascii="바탕체" w:eastAsia="바탕체" w:hAnsi="바탕체"/>
+                <w:sz w:val="22"/>
+              </w:rPr>
+              <w:t>pNo@</w:t>
             </w:r>
           </w:p>
         </w:tc>
@@ -4224,7 +4239,7 @@
                 <w:rFonts w:ascii="바탕체" w:eastAsia="바탕체" w:hAnsi="바탕체"/>
                 <w:sz w:val="22"/>
               </w:rPr>
-              <w:t>@db1SurvAsgnEmpRegNo@</w:t>
+              <w:t>@B1BistLicSerl@</w:t>
             </w:r>
           </w:p>
         </w:tc>
@@ -5251,7 +5266,7 @@
         <w:szCs w:val="20"/>
         <w:u w:val="single"/>
       </w:rPr>
-      <w:t>2</w:t>
+      <w:t>4</w:t>
     </w:r>
     <w:r>
       <w:rPr>
@@ -6972,7 +6987,7 @@
 </file>
 
 <file path=customXml/itemProps1.xml><?xml version="1.0" encoding="utf-8"?>
-<ds:datastoreItem xmlns:ds="http://schemas.openxmlformats.org/officeDocument/2006/customXml" ds:itemID="{5C5D579C-2890-43D9-B1E7-2947B99BCD18}">
+<ds:datastoreItem xmlns:ds="http://schemas.openxmlformats.org/officeDocument/2006/customXml" ds:itemID="{5CF30784-8811-4D83-9C3E-A9DBFE80A0C1}">
   <ds:schemaRefs>
     <ds:schemaRef ds:uri="http://schemas.openxmlformats.org/officeDocument/2006/bibliography"/>
   </ds:schemaRefs>
